--- a/dokumentaatio/git-suunnitelma.docx
+++ b/dokumentaatio/git-suunnitelma.docx
@@ -10,23 +10,7 @@
       </w:pPr>
       <w:r>
         <w:tab/>
-        <w:t xml:space="preserve">Ryhmä Meduusa käyttää </w:t>
-      </w:r>
-      <w:proofErr w:type="spellStart"/>
-      <w:r>
-        <w:t>Git</w:t>
-      </w:r>
-      <w:proofErr w:type="spellEnd"/>
-      <w:r>
-        <w:t xml:space="preserve"> versionhallintaa </w:t>
-      </w:r>
-      <w:proofErr w:type="spellStart"/>
-      <w:r>
-        <w:t>Softala</w:t>
-      </w:r>
-      <w:proofErr w:type="spellEnd"/>
-      <w:r>
-        <w:t xml:space="preserve"> 1 -kurssin tuntikirjausprojektissa.</w:t>
+        <w:t>Ryhmä Meduusa käyttää Git versionhallintaa Softala 1 -kurssin tuntikirjausprojektissa.</w:t>
       </w:r>
     </w:p>
     <w:p>
@@ -38,57 +22,17 @@
       </w:r>
       <w:r>
         <w:tab/>
-      </w:r>
-      <w:proofErr w:type="spellStart"/>
-      <w:r>
-        <w:t>Git</w:t>
-      </w:r>
-      <w:proofErr w:type="spellEnd"/>
-      <w:r>
-        <w:t xml:space="preserve"> versionhallinta sijaitsee GitHubissa. </w:t>
-      </w:r>
-      <w:proofErr w:type="spellStart"/>
-      <w:r>
-        <w:t>Repositorymme</w:t>
-      </w:r>
-      <w:proofErr w:type="spellEnd"/>
-      <w:r>
-        <w:t xml:space="preserve"> on yksityinen.</w:t>
-      </w:r>
-    </w:p>
-    <w:p>
-      <w:pPr>
-        <w:ind w:left="2608" w:hanging="2608"/>
-        <w:rPr>
-          <w:lang w:val="en-US"/>
-        </w:rPr>
-      </w:pPr>
-      <w:proofErr w:type="spellStart"/>
-      <w:r>
-        <w:rPr>
-          <w:lang w:val="en-US"/>
-        </w:rPr>
-        <w:t>Repositoryn</w:t>
-      </w:r>
-      <w:proofErr w:type="spellEnd"/>
-      <w:r>
-        <w:rPr>
-          <w:lang w:val="en-US"/>
-        </w:rPr>
-        <w:t xml:space="preserve"> </w:t>
-      </w:r>
-      <w:proofErr w:type="spellStart"/>
-      <w:r>
-        <w:rPr>
-          <w:lang w:val="en-US"/>
-        </w:rPr>
-        <w:t>osoite</w:t>
-      </w:r>
-      <w:proofErr w:type="spellEnd"/>
-      <w:r>
-        <w:rPr>
-          <w:lang w:val="en-US"/>
-        </w:rPr>
+        <w:t>Git versionhallinta sijaitsee GitHubissa. Repositorymme on yksityinen.</w:t>
+      </w:r>
+    </w:p>
+    <w:p>
+      <w:pPr>
+        <w:ind w:left="2608" w:hanging="2608"/>
+      </w:pPr>
+      <w:r>
+        <w:t>Repositoryn osoite</w:t>
+      </w:r>
+      <w:r>
         <w:tab/>
       </w:r>
       <w:hyperlink r:id="rId7" w:history="1">
@@ -97,7 +41,6 @@
             <w:rStyle w:val="Hyperlink"/>
             <w:rFonts w:ascii="Arial" w:hAnsi="Arial" w:cs="Arial"/>
             <w:color w:val="1155CC"/>
-            <w:lang w:val="en-US"/>
           </w:rPr>
           <w:t>https://github.com/nicougit/tunnit</w:t>
         </w:r>
@@ -112,43 +55,22 @@
       </w:r>
       <w:r>
         <w:tab/>
-        <w:t xml:space="preserve">Ryhmä on sopinut käyttävänsä kommunikointikanavana </w:t>
-      </w:r>
-      <w:proofErr w:type="spellStart"/>
-      <w:r>
-        <w:t>Slackiä</w:t>
-      </w:r>
-      <w:proofErr w:type="spellEnd"/>
-      <w:r>
-        <w:t>, joka on integroitu GitHubiin.</w:t>
-      </w:r>
-    </w:p>
-    <w:p>
-      <w:pPr>
-        <w:ind w:left="2608" w:hanging="2608"/>
-      </w:pPr>
-      <w:proofErr w:type="spellStart"/>
-      <w:r>
+        <w:t>Ryhmä on sopinut käyttävänsä kommunikointikanavana Slackiä, joka on integroitu GitHubiin.</w:t>
+      </w:r>
+    </w:p>
+    <w:p>
+      <w:pPr>
+        <w:ind w:left="2608" w:hanging="2608"/>
         <w:rPr>
           <w:lang w:val="en-US"/>
         </w:rPr>
-        <w:t>Slackin</w:t>
-      </w:r>
-      <w:proofErr w:type="spellEnd"/>
+      </w:pPr>
       <w:r>
         <w:rPr>
           <w:lang w:val="en-US"/>
         </w:rPr>
-        <w:t xml:space="preserve"> </w:t>
-      </w:r>
-      <w:proofErr w:type="spellStart"/>
-      <w:r>
-        <w:rPr>
-          <w:lang w:val="en-US"/>
-        </w:rPr>
-        <w:t>osoite</w:t>
-      </w:r>
-      <w:proofErr w:type="spellEnd"/>
+        <w:t>Slackin osoite</w:t>
+      </w:r>
       <w:r>
         <w:rPr>
           <w:lang w:val="en-US"/>
@@ -176,15 +98,7 @@
       </w:r>
       <w:r>
         <w:tab/>
-        <w:t xml:space="preserve">Prototyypit siirretään </w:t>
-      </w:r>
-      <w:proofErr w:type="spellStart"/>
-      <w:r>
-        <w:t>demottavaksi</w:t>
-      </w:r>
-      <w:proofErr w:type="spellEnd"/>
-      <w:r>
-        <w:t xml:space="preserve"> koulun protopalvelimelle säännöllisesti.</w:t>
+        <w:t>Prototyypit siirretään demottavaksi koulun protopalvelimelle säännöllisesti.</w:t>
       </w:r>
     </w:p>
     <w:p>
@@ -212,13 +126,8 @@
       <w:pPr>
         <w:ind w:left="2608" w:hanging="2608"/>
       </w:pPr>
-      <w:proofErr w:type="spellStart"/>
-      <w:r>
-        <w:t>Git:in</w:t>
-      </w:r>
-      <w:proofErr w:type="spellEnd"/>
-      <w:r>
-        <w:t xml:space="preserve"> käyttö</w:t>
+      <w:r>
+        <w:t>Git:in käyttö</w:t>
       </w:r>
       <w:r>
         <w:t>säännöt</w:t>
@@ -227,162 +136,73 @@
         <w:tab/>
       </w:r>
       <w:r>
-        <w:t xml:space="preserve">Käytämme </w:t>
-      </w:r>
-      <w:proofErr w:type="spellStart"/>
-      <w:proofErr w:type="gramStart"/>
-      <w:r>
-        <w:t>Git:iä</w:t>
-      </w:r>
-      <w:proofErr w:type="spellEnd"/>
-      <w:proofErr w:type="gramEnd"/>
-      <w:r>
-        <w:t xml:space="preserve"> komentoriviltä.</w:t>
-      </w:r>
-    </w:p>
-    <w:p>
-      <w:pPr>
-        <w:ind w:left="2608" w:hanging="2608"/>
-      </w:pPr>
-      <w:r>
-        <w:tab/>
-        <w:t xml:space="preserve">Pyrimme opettelemaan ja ottamaan käyttöön </w:t>
-      </w:r>
-      <w:proofErr w:type="spellStart"/>
-      <w:r>
-        <w:t>versiotägäyksen</w:t>
-      </w:r>
-      <w:proofErr w:type="spellEnd"/>
+        <w:t>Käytämme Git:iä komentoriviltä.</w:t>
+      </w:r>
+    </w:p>
+    <w:p>
+      <w:pPr>
+        <w:ind w:left="2608" w:hanging="2608"/>
+      </w:pPr>
+      <w:r>
+        <w:tab/>
+        <w:t>Pyrimme opettelemaan ja ottamaan käyttöön versiotägäyksen.</w:t>
+      </w:r>
+    </w:p>
+    <w:p>
+      <w:pPr>
+        <w:ind w:left="2608" w:hanging="2608"/>
+      </w:pPr>
+      <w:r>
+        <w:tab/>
+        <w:t>Emme pushaa Git:iin kääntymätöntä koodia.</w:t>
+      </w:r>
+    </w:p>
+    <w:p>
+      <w:pPr>
+        <w:ind w:left="2608" w:hanging="2608"/>
+      </w:pPr>
+      <w:r>
+        <w:tab/>
+        <w:t xml:space="preserve">Käytämme gitignorea suodattamaan Git:istä pois projektille tarpeettomat, mm. </w:t>
+      </w:r>
+      <w:r>
+        <w:t>Eclipsen, Mac OS X:n ja Mavenin</w:t>
+      </w:r>
+      <w:r>
+        <w:t>,</w:t>
+      </w:r>
+      <w:r>
+        <w:t xml:space="preserve"> </w:t>
+      </w:r>
+      <w:r>
+        <w:t>tiedostot</w:t>
+      </w:r>
       <w:r>
         <w:t>.</w:t>
       </w:r>
-    </w:p>
-    <w:p>
-      <w:pPr>
-        <w:ind w:left="2608" w:hanging="2608"/>
-      </w:pPr>
-      <w:r>
-        <w:tab/>
-        <w:t xml:space="preserve">Emme </w:t>
-      </w:r>
-      <w:proofErr w:type="spellStart"/>
-      <w:r>
-        <w:t>pushaa</w:t>
-      </w:r>
-      <w:proofErr w:type="spellEnd"/>
-      <w:r>
-        <w:t xml:space="preserve"> </w:t>
-      </w:r>
-      <w:proofErr w:type="spellStart"/>
-      <w:proofErr w:type="gramStart"/>
-      <w:r>
-        <w:t>Git:iin</w:t>
-      </w:r>
-      <w:proofErr w:type="spellEnd"/>
-      <w:proofErr w:type="gramEnd"/>
-      <w:r>
-        <w:t xml:space="preserve"> kääntymätöntä koodia.</w:t>
-      </w:r>
-    </w:p>
-    <w:p>
-      <w:pPr>
-        <w:ind w:left="2608" w:hanging="2608"/>
-      </w:pPr>
-      <w:r>
-        <w:tab/>
-        <w:t xml:space="preserve">Käytämme </w:t>
-      </w:r>
-      <w:proofErr w:type="spellStart"/>
-      <w:r>
-        <w:t>gitignorea</w:t>
-      </w:r>
-      <w:proofErr w:type="spellEnd"/>
-      <w:r>
-        <w:t xml:space="preserve"> suodattamaan </w:t>
-      </w:r>
-      <w:proofErr w:type="spellStart"/>
-      <w:proofErr w:type="gramStart"/>
-      <w:r>
-        <w:t>Git:istä</w:t>
-      </w:r>
-      <w:proofErr w:type="spellEnd"/>
-      <w:proofErr w:type="gramEnd"/>
-      <w:r>
-        <w:t xml:space="preserve"> pois projektille tarpeettomat, mm. </w:t>
-      </w:r>
-      <w:proofErr w:type="spellStart"/>
-      <w:r>
-        <w:t>Eclipsen</w:t>
-      </w:r>
-      <w:proofErr w:type="spellEnd"/>
-      <w:r>
-        <w:t xml:space="preserve">, Mac OS X:n ja </w:t>
-      </w:r>
-      <w:proofErr w:type="spellStart"/>
-      <w:r>
-        <w:t>Mavenin</w:t>
-      </w:r>
-      <w:proofErr w:type="spellEnd"/>
-      <w:r>
-        <w:t>,</w:t>
-      </w:r>
-      <w:r>
-        <w:t xml:space="preserve"> </w:t>
-      </w:r>
-      <w:r>
-        <w:t>tiedostot</w:t>
-      </w:r>
-      <w:r>
-        <w:t>.</w:t>
-      </w:r>
-      <w:r>
-        <w:t xml:space="preserve"> Pyrimme pitämään </w:t>
-      </w:r>
-      <w:proofErr w:type="spellStart"/>
-      <w:proofErr w:type="gramStart"/>
-      <w:r>
-        <w:t>Git:issä</w:t>
-      </w:r>
-      <w:proofErr w:type="spellEnd"/>
-      <w:proofErr w:type="gramEnd"/>
-      <w:r>
-        <w:t xml:space="preserve"> vain sovellukselle tarpeelliset tiedostot, ml. dokumentaatio.</w:t>
-      </w:r>
-    </w:p>
-    <w:p>
-      <w:pPr>
-        <w:ind w:left="2608" w:hanging="2608"/>
-      </w:pPr>
-      <w:r>
-        <w:tab/>
-        <w:t xml:space="preserve">Pyrimme käyttämään pelkästään </w:t>
-      </w:r>
-      <w:proofErr w:type="spellStart"/>
-      <w:r>
-        <w:t>master</w:t>
-      </w:r>
-      <w:proofErr w:type="spellEnd"/>
-      <w:r>
-        <w:t xml:space="preserve"> </w:t>
-      </w:r>
-      <w:proofErr w:type="spellStart"/>
-      <w:proofErr w:type="gramStart"/>
-      <w:r>
-        <w:t>branchia</w:t>
-      </w:r>
-      <w:proofErr w:type="spellEnd"/>
-      <w:proofErr w:type="gramEnd"/>
-      <w:r>
-        <w:t xml:space="preserve"> ellei projektissa tule vaihetta, jossa muiden </w:t>
-      </w:r>
-      <w:proofErr w:type="spellStart"/>
-      <w:r>
-        <w:t>branchien</w:t>
-      </w:r>
-      <w:proofErr w:type="spellEnd"/>
-      <w:r>
-        <w:t xml:space="preserve"> käyttö nähdään tarpeelliseksi.</w:t>
-      </w:r>
+      <w:r>
+        <w:t xml:space="preserve"> Pyrimme pitämään Git:issä vain sovellukselle tarpeelliset tiedostot, ml. dokumentaatio.</w:t>
+      </w:r>
+    </w:p>
+    <w:p>
+      <w:pPr>
+        <w:ind w:left="2608" w:hanging="2608"/>
+      </w:pPr>
+      <w:r>
+        <w:tab/>
+        <w:t>Pyrimme käyttämään pelkästään master branchia ellei projektissa tule vaihetta, jossa muiden branchien käyttö nähdään tarpeelliseksi.</w:t>
+      </w:r>
+    </w:p>
+    <w:p>
+      <w:pPr>
+        <w:ind w:left="2608" w:hanging="2608"/>
+      </w:pPr>
+      <w:r>
+        <w:tab/>
+        <w:t>Ryhmän jäsenet sopivat keskenään, kuka tekee mitäkin, ettei useampi ryhmän jäsen tee yht’aikaisesti samaa.</w:t>
+      </w:r>
+      <w:bookmarkStart w:id="0" w:name="_GoBack"/>
+      <w:bookmarkEnd w:id="0"/>
     </w:p>
     <w:p>
       <w:pPr>
@@ -402,87 +222,24 @@
       <w:r>
         <w:tab/>
       </w:r>
-      <w:proofErr w:type="spellStart"/>
-      <w:r>
-        <w:t>Mic</w:t>
-      </w:r>
       <w:r>
         <w:rPr>
           <w:lang w:val="en-US"/>
         </w:rPr>
-        <w:t>rosoft</w:t>
-      </w:r>
-      <w:proofErr w:type="spellEnd"/>
+        <w:t>Mic</w:t>
+      </w:r>
       <w:r>
         <w:rPr>
           <w:lang w:val="en-US"/>
         </w:rPr>
-        <w:t xml:space="preserve"> Windows 8 &amp; 10, Ubunt</w:t>
+        <w:t>rosoft Windows 8 &amp; 10, Ubunt</w:t>
       </w:r>
       <w:r>
         <w:rPr>
           <w:lang w:val="en-US"/>
         </w:rPr>
-        <w:t xml:space="preserve">u Linux 16.04.1, Mac OS X 10.11. </w:t>
-      </w:r>
-      <w:proofErr w:type="spellStart"/>
-      <w:r>
-        <w:rPr>
-          <w:lang w:val="en-US"/>
-        </w:rPr>
-        <w:t>Merkistökoodauksena</w:t>
-      </w:r>
-      <w:proofErr w:type="spellEnd"/>
-      <w:r>
-        <w:rPr>
-          <w:lang w:val="en-US"/>
-        </w:rPr>
-        <w:t xml:space="preserve"> </w:t>
-      </w:r>
-      <w:proofErr w:type="spellStart"/>
-      <w:r>
-        <w:rPr>
-          <w:lang w:val="en-US"/>
-        </w:rPr>
-        <w:t>pyrimme</w:t>
-      </w:r>
-      <w:proofErr w:type="spellEnd"/>
-      <w:r>
-        <w:rPr>
-          <w:lang w:val="en-US"/>
-        </w:rPr>
-        <w:t xml:space="preserve"> </w:t>
-      </w:r>
-      <w:proofErr w:type="spellStart"/>
-      <w:r>
-        <w:rPr>
-          <w:lang w:val="en-US"/>
-        </w:rPr>
-        <w:t>käyttämään</w:t>
-      </w:r>
-      <w:proofErr w:type="spellEnd"/>
-      <w:r>
-        <w:rPr>
-          <w:lang w:val="en-US"/>
-        </w:rPr>
-        <w:t xml:space="preserve"> UTF-</w:t>
-      </w:r>
-      <w:proofErr w:type="gramStart"/>
-      <w:r>
-        <w:rPr>
-          <w:lang w:val="en-US"/>
-        </w:rPr>
-        <w:t>8:ia</w:t>
-      </w:r>
-      <w:proofErr w:type="gramEnd"/>
-      <w:r>
-        <w:rPr>
-          <w:lang w:val="en-US"/>
-        </w:rPr>
-        <w:t>.</w:t>
-      </w:r>
-      <w:bookmarkStart w:id="0" w:name="_GoBack"/>
-      <w:bookmarkEnd w:id="0"/>
+        <w:t>u Linux 16.04.1, Mac OS X 10.11. Merkistökoodauksena pyrimme käyttämään UTF-8:ia.</w:t>
+      </w:r>
     </w:p>
     <w:sectPr>
       <w:headerReference w:type="default" r:id="rId10"/>
@@ -551,13 +308,8 @@
     <w:pPr>
       <w:pStyle w:val="Header"/>
     </w:pPr>
-    <w:proofErr w:type="spellStart"/>
-    <w:r>
-      <w:t>Softala</w:t>
-    </w:r>
-    <w:proofErr w:type="spellEnd"/>
-    <w:r>
-      <w:t xml:space="preserve"> 1, </w:t>
+    <w:r>
+      <w:t xml:space="preserve">Softala 1, </w:t>
     </w:r>
     <w:r>
       <w:t>Ryhmä Meduusa</w:t>
@@ -567,14 +319,7 @@
     </w:r>
     <w:r>
       <w:tab/>
-    </w:r>
-    <w:proofErr w:type="spellStart"/>
-    <w:r>
-      <w:t>Git</w:t>
-    </w:r>
-    <w:proofErr w:type="spellEnd"/>
-    <w:r>
-      <w:t xml:space="preserve"> -ohje</w:t>
+      <w:t>Git -ohje</w:t>
     </w:r>
   </w:p>
   <w:p>
@@ -600,8 +345,6 @@
     </w:r>
     <w:r>
       <w:tab/>
-    </w:r>
-    <w:r>
       <w:t>8.9.2016</w:t>
     </w:r>
   </w:p>
@@ -626,13 +369,8 @@
       <w:pStyle w:val="Header"/>
     </w:pPr>
     <w:r>
-      <w:t xml:space="preserve">Nico </w:t>
-    </w:r>
-    <w:proofErr w:type="spellStart"/>
-    <w:r>
-      <w:t>Hagelberg</w:t>
-    </w:r>
-    <w:proofErr w:type="spellEnd"/>
+      <w:t>Nico Hagelberg</w:t>
+    </w:r>
   </w:p>
   <w:p>
     <w:pPr>
@@ -1170,6 +908,7 @@
   <w:style w:type="character" w:default="1" w:styleId="DefaultParagraphFont">
     <w:name w:val="Default Paragraph Font"/>
     <w:uiPriority w:val="1"/>
+    <w:semiHidden/>
     <w:unhideWhenUsed/>
   </w:style>
   <w:style w:type="table" w:default="1" w:styleId="TableNormal">
